--- a/Determinants of Banks Profitablity in the GCC.docx
+++ b/Determinants of Banks Profitablity in the GCC.docx
@@ -39018,16 +39018,7 @@
           <w:sz w:val="20"/>
           <w:szCs w:val="20"/>
         </w:rPr>
-        <w:t>think these bank specific variables fail to capture differences between the two types of banks. The hi</w:t>
-      </w:r>
-      <w:bookmarkStart w:id="9" w:name="_GoBack"/>
-      <w:bookmarkEnd w:id="9"/>
-      <w:r>
-        <w:rPr>
-          <w:sz w:val="20"/>
-          <w:szCs w:val="20"/>
-        </w:rPr>
-        <w:t>storical evolution of ROE and ROA in</w:t>
+        <w:t>think these bank specific variables fail to capture differences between the two types of banks. The historical evolution of ROE and ROA in</w:t>
       </w:r>
       <w:r>
         <w:rPr>
@@ -39347,7 +39338,7 @@
           <w:b/>
           <w:bCs/>
         </w:rPr>
-        <w:t xml:space="preserve">Bibliography </w:t>
+        <w:t>References</w:t>
       </w:r>
     </w:p>
     <w:p>
@@ -39356,36 +39347,23 @@
         <w:rPr>
           <w:rFonts w:ascii="Arial" w:hAnsi="Arial" w:cs="Arial"/>
           <w:sz w:val="20"/>
+          <w:szCs w:val="24"/>
         </w:rPr>
       </w:pPr>
       <w:r>
-        <w:rPr>
-          <w:rFonts w:eastAsiaTheme="minorEastAsia" w:cstheme="minorHAnsi"/>
-          <w:sz w:val="20"/>
-          <w:szCs w:val="20"/>
-        </w:rPr>
         <w:fldChar w:fldCharType="begin"/>
       </w:r>
       <w:r>
-        <w:rPr>
-          <w:rFonts w:eastAsiaTheme="minorEastAsia" w:cstheme="minorHAnsi"/>
-          <w:sz w:val="20"/>
-          <w:szCs w:val="20"/>
-        </w:rPr>
-        <w:instrText xml:space="preserve"> ADDIN ZOTERO_BIBL {"uncited":[],"omitted":[],"custom":[]} CSL_BIBLIOGRAPHY </w:instrText>
-      </w:r>
-      <w:r>
-        <w:rPr>
-          <w:rFonts w:eastAsiaTheme="minorEastAsia" w:cstheme="minorHAnsi"/>
-          <w:sz w:val="20"/>
-          <w:szCs w:val="20"/>
-        </w:rPr>
+        <w:instrText xml:space="preserve"> ADDIN ZOTERO_BIBL {"uncited":[["http://zotero.org/users/5031107/items/5XP4PDA4"],["http://zotero.org/users/5031107/items/DFLHMBYX"],["http://zotero.org/users/5031107/items/3P7DLHIX"]],"omitted":[],"custom":[]} CSL_BIBLIOGRAPHY </w:instrText>
+      </w:r>
+      <w:r>
         <w:fldChar w:fldCharType="separate"/>
       </w:r>
       <w:r>
         <w:rPr>
           <w:rFonts w:ascii="Arial" w:hAnsi="Arial" w:cs="Arial"/>
           <w:sz w:val="20"/>
+          <w:szCs w:val="24"/>
         </w:rPr>
         <w:t xml:space="preserve">Alexiou, </w:t>
       </w:r>
@@ -39394,6 +39372,7 @@
         <w:rPr>
           <w:rFonts w:ascii="Arial" w:hAnsi="Arial" w:cs="Arial"/>
           <w:sz w:val="20"/>
+          <w:szCs w:val="24"/>
         </w:rPr>
         <w:t>Constantinos</w:t>
       </w:r>
@@ -39402,6 +39381,7 @@
         <w:rPr>
           <w:rFonts w:ascii="Arial" w:hAnsi="Arial" w:cs="Arial"/>
           <w:sz w:val="20"/>
+          <w:szCs w:val="24"/>
         </w:rPr>
         <w:t xml:space="preserve">, and </w:t>
       </w:r>
@@ -39410,6 +39390,7 @@
         <w:rPr>
           <w:rFonts w:ascii="Arial" w:hAnsi="Arial" w:cs="Arial"/>
           <w:sz w:val="20"/>
+          <w:szCs w:val="24"/>
         </w:rPr>
         <w:t>Voyazas</w:t>
       </w:r>
@@ -39418,6 +39399,7 @@
         <w:rPr>
           <w:rFonts w:ascii="Arial" w:hAnsi="Arial" w:cs="Arial"/>
           <w:sz w:val="20"/>
+          <w:szCs w:val="24"/>
         </w:rPr>
         <w:t xml:space="preserve"> </w:t>
       </w:r>
@@ -39426,6 +39408,7 @@
         <w:rPr>
           <w:rFonts w:ascii="Arial" w:hAnsi="Arial" w:cs="Arial"/>
           <w:sz w:val="20"/>
+          <w:szCs w:val="24"/>
         </w:rPr>
         <w:t>Sofoklis</w:t>
       </w:r>
@@ -39434,6 +39417,7 @@
         <w:rPr>
           <w:rFonts w:ascii="Arial" w:hAnsi="Arial" w:cs="Arial"/>
           <w:sz w:val="20"/>
+          <w:szCs w:val="24"/>
         </w:rPr>
         <w:t xml:space="preserve">. “Determinants of Bank Profitability: Evidence from the Greek Banking Sector.” </w:t>
       </w:r>
@@ -39444,6 +39428,7 @@
           <w:i/>
           <w:iCs/>
           <w:sz w:val="20"/>
+          <w:szCs w:val="24"/>
         </w:rPr>
         <w:t>Ekonomski</w:t>
       </w:r>
@@ -39454,6 +39439,7 @@
           <w:i/>
           <w:iCs/>
           <w:sz w:val="20"/>
+          <w:szCs w:val="24"/>
         </w:rPr>
         <w:t xml:space="preserve"> </w:t>
       </w:r>
@@ -39464,6 +39450,7 @@
           <w:i/>
           <w:iCs/>
           <w:sz w:val="20"/>
+          <w:szCs w:val="24"/>
         </w:rPr>
         <w:t>Anali</w:t>
       </w:r>
@@ -39472,6 +39459,7 @@
         <w:rPr>
           <w:rFonts w:ascii="Arial" w:hAnsi="Arial" w:cs="Arial"/>
           <w:sz w:val="20"/>
+          <w:szCs w:val="24"/>
         </w:rPr>
         <w:t xml:space="preserve"> 54, no. 182 (2009): 93–118. https://doi.org/10.2298/EKA0982093A.</w:t>
       </w:r>
@@ -39482,6 +39470,7 @@
         <w:rPr>
           <w:rFonts w:ascii="Arial" w:hAnsi="Arial" w:cs="Arial"/>
           <w:sz w:val="20"/>
+          <w:szCs w:val="24"/>
         </w:rPr>
       </w:pPr>
       <w:proofErr w:type="spellStart"/>
@@ -39489,6 +39478,7 @@
         <w:rPr>
           <w:rFonts w:ascii="Arial" w:hAnsi="Arial" w:cs="Arial"/>
           <w:sz w:val="20"/>
+          <w:szCs w:val="24"/>
         </w:rPr>
         <w:t>Athanasoglou</w:t>
       </w:r>
@@ -39497,6 +39487,7 @@
         <w:rPr>
           <w:rFonts w:ascii="Arial" w:hAnsi="Arial" w:cs="Arial"/>
           <w:sz w:val="20"/>
+          <w:szCs w:val="24"/>
         </w:rPr>
         <w:t xml:space="preserve">, Panayiotis P., Sophocles N. </w:t>
       </w:r>
@@ -39505,6 +39496,7 @@
         <w:rPr>
           <w:rFonts w:ascii="Arial" w:hAnsi="Arial" w:cs="Arial"/>
           <w:sz w:val="20"/>
+          <w:szCs w:val="24"/>
         </w:rPr>
         <w:t>Brissimis</w:t>
       </w:r>
@@ -39513,6 +39505,7 @@
         <w:rPr>
           <w:rFonts w:ascii="Arial" w:hAnsi="Arial" w:cs="Arial"/>
           <w:sz w:val="20"/>
+          <w:szCs w:val="24"/>
         </w:rPr>
         <w:t xml:space="preserve">, and </w:t>
       </w:r>
@@ -39521,6 +39514,7 @@
         <w:rPr>
           <w:rFonts w:ascii="Arial" w:hAnsi="Arial" w:cs="Arial"/>
           <w:sz w:val="20"/>
+          <w:szCs w:val="24"/>
         </w:rPr>
         <w:t>Matthaios</w:t>
       </w:r>
@@ -39529,6 +39523,7 @@
         <w:rPr>
           <w:rFonts w:ascii="Arial" w:hAnsi="Arial" w:cs="Arial"/>
           <w:sz w:val="20"/>
+          <w:szCs w:val="24"/>
         </w:rPr>
         <w:t xml:space="preserve"> D. Delis. “Bank-Specific, Industry-Specific and Macroeconomic Determinants of Bank Profitability.” </w:t>
       </w:r>
@@ -39538,6 +39533,7 @@
           <w:i/>
           <w:iCs/>
           <w:sz w:val="20"/>
+          <w:szCs w:val="24"/>
         </w:rPr>
         <w:t>Journal of International Financial Markets, Institutions and Money</w:t>
       </w:r>
@@ -39545,6 +39541,7 @@
         <w:rPr>
           <w:rFonts w:ascii="Arial" w:hAnsi="Arial" w:cs="Arial"/>
           <w:sz w:val="20"/>
+          <w:szCs w:val="24"/>
         </w:rPr>
         <w:t xml:space="preserve"> 18, no. 2 (April 2008): 121–36. https://doi.org/10.1016/j.intfin.2006.07.001.</w:t>
       </w:r>
@@ -39555,30 +39552,52 @@
         <w:rPr>
           <w:rFonts w:ascii="Arial" w:hAnsi="Arial" w:cs="Arial"/>
           <w:sz w:val="20"/>
+          <w:szCs w:val="24"/>
         </w:rPr>
       </w:pPr>
       <w:r>
         <w:rPr>
           <w:rFonts w:ascii="Arial" w:hAnsi="Arial" w:cs="Arial"/>
           <w:sz w:val="20"/>
-        </w:rPr>
-        <w:t xml:space="preserve">Dietrich, Andreas, and Gabrielle </w:t>
+          <w:szCs w:val="24"/>
+        </w:rPr>
+        <w:t xml:space="preserve">Croissant, Yves, and Giovanni </w:t>
       </w:r>
       <w:proofErr w:type="spellStart"/>
       <w:r>
         <w:rPr>
           <w:rFonts w:ascii="Arial" w:hAnsi="Arial" w:cs="Arial"/>
           <w:sz w:val="20"/>
-        </w:rPr>
-        <w:t>Wanzenried</w:t>
+          <w:szCs w:val="24"/>
+        </w:rPr>
+        <w:t>Millo</w:t>
       </w:r>
       <w:proofErr w:type="spellEnd"/>
       <w:r>
         <w:rPr>
           <w:rFonts w:ascii="Arial" w:hAnsi="Arial" w:cs="Arial"/>
           <w:sz w:val="20"/>
-        </w:rPr>
-        <w:t xml:space="preserve">. “Determinants of Bank Profitability before and during the Crisis: Evidence from Switzerland.” </w:t>
+          <w:szCs w:val="24"/>
+        </w:rPr>
+        <w:t xml:space="preserve">. “Panel Data Econometrics in R: The </w:t>
+      </w:r>
+      <w:proofErr w:type="spellStart"/>
+      <w:r>
+        <w:rPr>
+          <w:rFonts w:ascii="Arial" w:hAnsi="Arial" w:cs="Arial"/>
+          <w:sz w:val="20"/>
+          <w:szCs w:val="24"/>
+        </w:rPr>
+        <w:t>Plm</w:t>
+      </w:r>
+      <w:proofErr w:type="spellEnd"/>
+      <w:r>
+        <w:rPr>
+          <w:rFonts w:ascii="Arial" w:hAnsi="Arial" w:cs="Arial"/>
+          <w:sz w:val="20"/>
+          <w:szCs w:val="24"/>
+        </w:rPr>
+        <w:t xml:space="preserve"> Package.” </w:t>
       </w:r>
       <w:r>
         <w:rPr>
@@ -39586,15 +39605,17 @@
           <w:i/>
           <w:iCs/>
           <w:sz w:val="20"/>
-        </w:rPr>
-        <w:t>Journal of International Financial Markets, Institutions and Money</w:t>
+          <w:szCs w:val="24"/>
+        </w:rPr>
+        <w:t>Journal of Statistical Software</w:t>
       </w:r>
       <w:r>
         <w:rPr>
           <w:rFonts w:ascii="Arial" w:hAnsi="Arial" w:cs="Arial"/>
           <w:sz w:val="20"/>
-        </w:rPr>
-        <w:t xml:space="preserve"> 21, no. 3 (July 2011): 307–27. https://doi.org/10.1016/j.intfin.2010.11.002.</w:t>
+          <w:szCs w:val="24"/>
+        </w:rPr>
+        <w:t xml:space="preserve"> 27, no. 1 (July 29, 2008): 1–43. https://doi.org/10.18637/jss.v027.i02.</w:t>
       </w:r>
     </w:p>
     <w:p>
@@ -39603,14 +39624,52 @@
         <w:rPr>
           <w:rFonts w:ascii="Arial" w:hAnsi="Arial" w:cs="Arial"/>
           <w:sz w:val="20"/>
+          <w:szCs w:val="24"/>
         </w:rPr>
       </w:pPr>
       <w:r>
         <w:rPr>
           <w:rFonts w:ascii="Arial" w:hAnsi="Arial" w:cs="Arial"/>
           <w:sz w:val="20"/>
-        </w:rPr>
-        <w:t>Heffernan, Shelagh, and Maggie Fu. “The Determinants of Bank Performance in China” August 2008. https://papers.ssrn.com/sol3/papers.cfm?abstract_id=1247713.</w:t>
+          <w:szCs w:val="24"/>
+        </w:rPr>
+        <w:t xml:space="preserve">Dietrich, Andreas, and Gabrielle </w:t>
+      </w:r>
+      <w:proofErr w:type="spellStart"/>
+      <w:r>
+        <w:rPr>
+          <w:rFonts w:ascii="Arial" w:hAnsi="Arial" w:cs="Arial"/>
+          <w:sz w:val="20"/>
+          <w:szCs w:val="24"/>
+        </w:rPr>
+        <w:t>Wanzenried</w:t>
+      </w:r>
+      <w:proofErr w:type="spellEnd"/>
+      <w:r>
+        <w:rPr>
+          <w:rFonts w:ascii="Arial" w:hAnsi="Arial" w:cs="Arial"/>
+          <w:sz w:val="20"/>
+          <w:szCs w:val="24"/>
+        </w:rPr>
+        <w:t xml:space="preserve">. “Determinants of Bank Profitability before and during the Crisis: Evidence from Switzerland.” </w:t>
+      </w:r>
+      <w:r>
+        <w:rPr>
+          <w:rFonts w:ascii="Arial" w:hAnsi="Arial" w:cs="Arial"/>
+          <w:i/>
+          <w:iCs/>
+          <w:sz w:val="20"/>
+          <w:szCs w:val="24"/>
+        </w:rPr>
+        <w:t>Journal of International Financial Markets, Institutions and Money</w:t>
+      </w:r>
+      <w:r>
+        <w:rPr>
+          <w:rFonts w:ascii="Arial" w:hAnsi="Arial" w:cs="Arial"/>
+          <w:sz w:val="20"/>
+          <w:szCs w:val="24"/>
+        </w:rPr>
+        <w:t xml:space="preserve"> 21, no. 3 (July 2011): 307–27. https://doi.org/10.1016/j.intfin.2010.11.002.</w:t>
       </w:r>
     </w:p>
     <w:p>
@@ -39619,23 +39678,34 @@
         <w:rPr>
           <w:rFonts w:ascii="Arial" w:hAnsi="Arial" w:cs="Arial"/>
           <w:sz w:val="20"/>
+          <w:szCs w:val="24"/>
         </w:rPr>
       </w:pPr>
+      <w:r>
+        <w:rPr>
+          <w:rFonts w:ascii="Arial" w:hAnsi="Arial" w:cs="Arial"/>
+          <w:sz w:val="20"/>
+          <w:szCs w:val="24"/>
+        </w:rPr>
+        <w:t xml:space="preserve">Heffernan, Shelagh, and Maggie Fu. “The Determinants of Bank Performance in </w:t>
+      </w:r>
       <w:proofErr w:type="spellStart"/>
       <w:r>
         <w:rPr>
           <w:rFonts w:ascii="Arial" w:hAnsi="Arial" w:cs="Arial"/>
           <w:sz w:val="20"/>
-        </w:rPr>
-        <w:t>Kohlsheen</w:t>
+          <w:szCs w:val="24"/>
+        </w:rPr>
+        <w:t>China.Pdf</w:t>
       </w:r>
       <w:proofErr w:type="spellEnd"/>
       <w:r>
         <w:rPr>
           <w:rFonts w:ascii="Arial" w:hAnsi="Arial" w:cs="Arial"/>
           <w:sz w:val="20"/>
-        </w:rPr>
-        <w:t>, E, A Murcia, and J Contreras. “Determinants of Bank Profitability in Emerging Markets,” n.d., 36.</w:t>
+          <w:szCs w:val="24"/>
+        </w:rPr>
+        <w:t>,” August 2008. https://papers.ssrn.com/sol3/papers.cfm?abstract_id=1247713.</w:t>
       </w:r>
     </w:p>
     <w:p>
@@ -39644,6 +39714,7 @@
         <w:rPr>
           <w:rFonts w:ascii="Arial" w:hAnsi="Arial" w:cs="Arial"/>
           <w:sz w:val="20"/>
+          <w:szCs w:val="24"/>
         </w:rPr>
       </w:pPr>
       <w:proofErr w:type="spellStart"/>
@@ -39651,48 +39722,18 @@
         <w:rPr>
           <w:rFonts w:ascii="Arial" w:hAnsi="Arial" w:cs="Arial"/>
           <w:sz w:val="20"/>
-        </w:rPr>
-        <w:t>Petria</w:t>
+          <w:szCs w:val="24"/>
+        </w:rPr>
+        <w:t>Hlavac</w:t>
       </w:r>
       <w:proofErr w:type="spellEnd"/>
       <w:r>
         <w:rPr>
           <w:rFonts w:ascii="Arial" w:hAnsi="Arial" w:cs="Arial"/>
           <w:sz w:val="20"/>
-        </w:rPr>
-        <w:t xml:space="preserve">, Nicolae, Bogdan </w:t>
-      </w:r>
-      <w:proofErr w:type="spellStart"/>
-      <w:r>
-        <w:rPr>
-          <w:rFonts w:ascii="Arial" w:hAnsi="Arial" w:cs="Arial"/>
-          <w:sz w:val="20"/>
-        </w:rPr>
-        <w:t>Capraru</w:t>
-      </w:r>
-      <w:proofErr w:type="spellEnd"/>
-      <w:r>
-        <w:rPr>
-          <w:rFonts w:ascii="Arial" w:hAnsi="Arial" w:cs="Arial"/>
-          <w:sz w:val="20"/>
-        </w:rPr>
-        <w:t xml:space="preserve">, and Iulian </w:t>
-      </w:r>
-      <w:proofErr w:type="spellStart"/>
-      <w:r>
-        <w:rPr>
-          <w:rFonts w:ascii="Arial" w:hAnsi="Arial" w:cs="Arial"/>
-          <w:sz w:val="20"/>
-        </w:rPr>
-        <w:t>Ihnatov</w:t>
-      </w:r>
-      <w:proofErr w:type="spellEnd"/>
-      <w:r>
-        <w:rPr>
-          <w:rFonts w:ascii="Arial" w:hAnsi="Arial" w:cs="Arial"/>
-          <w:sz w:val="20"/>
-        </w:rPr>
-        <w:t xml:space="preserve">. “Determinants of Banks’ Profitability: Evidence from EU 27 Banking Systems.” </w:t>
+          <w:szCs w:val="24"/>
+        </w:rPr>
+        <w:t xml:space="preserve">, Marek. </w:t>
       </w:r>
       <w:r>
         <w:rPr>
@@ -39700,15 +39741,17 @@
           <w:i/>
           <w:iCs/>
           <w:sz w:val="20"/>
-        </w:rPr>
-        <w:t>Procedia Economics and Finance</w:t>
+          <w:szCs w:val="24"/>
+        </w:rPr>
+        <w:t>Stargazer: Well-Formatted Regression and Summary Statistics Tables</w:t>
       </w:r>
       <w:r>
         <w:rPr>
           <w:rFonts w:ascii="Arial" w:hAnsi="Arial" w:cs="Arial"/>
           <w:sz w:val="20"/>
-        </w:rPr>
-        <w:t xml:space="preserve"> 20 (2015): 518–24. https://doi.org/10.1016/S2212-5671(15)00104-5.</w:t>
+          <w:szCs w:val="24"/>
+        </w:rPr>
+        <w:t>. Bratislava, Slovakia, 2018. https://CRAN.R-project.org/package=stargazer.</w:t>
       </w:r>
     </w:p>
     <w:p>
@@ -39717,6 +39760,7 @@
         <w:rPr>
           <w:rFonts w:ascii="Arial" w:hAnsi="Arial" w:cs="Arial"/>
           <w:sz w:val="20"/>
+          <w:szCs w:val="24"/>
         </w:rPr>
       </w:pPr>
       <w:proofErr w:type="spellStart"/>
@@ -39724,6 +39768,117 @@
         <w:rPr>
           <w:rFonts w:ascii="Arial" w:hAnsi="Arial" w:cs="Arial"/>
           <w:sz w:val="20"/>
+          <w:szCs w:val="24"/>
+        </w:rPr>
+        <w:t>Kohlsheen</w:t>
+      </w:r>
+      <w:proofErr w:type="spellEnd"/>
+      <w:r>
+        <w:rPr>
+          <w:rFonts w:ascii="Arial" w:hAnsi="Arial" w:cs="Arial"/>
+          <w:sz w:val="20"/>
+          <w:szCs w:val="24"/>
+        </w:rPr>
+        <w:t>, E, A Murcia, and J Contreras. “Determinants of Bank Profitability in Emerging Markets,” n.d., 36.</w:t>
+      </w:r>
+    </w:p>
+    <w:p>
+      <w:pPr>
+        <w:pStyle w:val="Bibliography"/>
+        <w:rPr>
+          <w:rFonts w:ascii="Arial" w:hAnsi="Arial" w:cs="Arial"/>
+          <w:sz w:val="20"/>
+          <w:szCs w:val="24"/>
+        </w:rPr>
+      </w:pPr>
+      <w:proofErr w:type="spellStart"/>
+      <w:r>
+        <w:rPr>
+          <w:rFonts w:ascii="Arial" w:hAnsi="Arial" w:cs="Arial"/>
+          <w:sz w:val="20"/>
+          <w:szCs w:val="24"/>
+        </w:rPr>
+        <w:t>Petria</w:t>
+      </w:r>
+      <w:proofErr w:type="spellEnd"/>
+      <w:r>
+        <w:rPr>
+          <w:rFonts w:ascii="Arial" w:hAnsi="Arial" w:cs="Arial"/>
+          <w:sz w:val="20"/>
+          <w:szCs w:val="24"/>
+        </w:rPr>
+        <w:t xml:space="preserve">, Nicolae, Bogdan </w:t>
+      </w:r>
+      <w:proofErr w:type="spellStart"/>
+      <w:r>
+        <w:rPr>
+          <w:rFonts w:ascii="Arial" w:hAnsi="Arial" w:cs="Arial"/>
+          <w:sz w:val="20"/>
+          <w:szCs w:val="24"/>
+        </w:rPr>
+        <w:t>Capraru</w:t>
+      </w:r>
+      <w:proofErr w:type="spellEnd"/>
+      <w:r>
+        <w:rPr>
+          <w:rFonts w:ascii="Arial" w:hAnsi="Arial" w:cs="Arial"/>
+          <w:sz w:val="20"/>
+          <w:szCs w:val="24"/>
+        </w:rPr>
+        <w:t xml:space="preserve">, and Iulian </w:t>
+      </w:r>
+      <w:proofErr w:type="spellStart"/>
+      <w:r>
+        <w:rPr>
+          <w:rFonts w:ascii="Arial" w:hAnsi="Arial" w:cs="Arial"/>
+          <w:sz w:val="20"/>
+          <w:szCs w:val="24"/>
+        </w:rPr>
+        <w:t>Ihnatov</w:t>
+      </w:r>
+      <w:proofErr w:type="spellEnd"/>
+      <w:r>
+        <w:rPr>
+          <w:rFonts w:ascii="Arial" w:hAnsi="Arial" w:cs="Arial"/>
+          <w:sz w:val="20"/>
+          <w:szCs w:val="24"/>
+        </w:rPr>
+        <w:t xml:space="preserve">. “Determinants of Banks’ Profitability: Evidence from EU 27 Banking Systems.” </w:t>
+      </w:r>
+      <w:r>
+        <w:rPr>
+          <w:rFonts w:ascii="Arial" w:hAnsi="Arial" w:cs="Arial"/>
+          <w:i/>
+          <w:iCs/>
+          <w:sz w:val="20"/>
+          <w:szCs w:val="24"/>
+        </w:rPr>
+        <w:t>Procedia Economics and Finance</w:t>
+      </w:r>
+      <w:r>
+        <w:rPr>
+          <w:rFonts w:ascii="Arial" w:hAnsi="Arial" w:cs="Arial"/>
+          <w:sz w:val="20"/>
+          <w:szCs w:val="24"/>
+        </w:rPr>
+        <w:t xml:space="preserve"> 20 (2015): 518–24. https://doi.org/10.1016/S2212-5671(15)00104-5.</w:t>
+      </w:r>
+    </w:p>
+    <w:p>
+      <w:pPr>
+        <w:pStyle w:val="Bibliography"/>
+        <w:rPr>
+          <w:rFonts w:ascii="Arial" w:hAnsi="Arial" w:cs="Arial"/>
+          <w:sz w:val="20"/>
+          <w:szCs w:val="24"/>
+        </w:rPr>
+      </w:pPr>
+      <w:proofErr w:type="spellStart"/>
+      <w:r>
+        <w:rPr>
+          <w:rFonts w:ascii="Arial" w:hAnsi="Arial" w:cs="Arial"/>
+          <w:sz w:val="20"/>
+          <w:szCs w:val="24"/>
         </w:rPr>
         <w:t>Vong</w:t>
       </w:r>
@@ -39732,8 +39887,45 @@
         <w:rPr>
           <w:rFonts w:ascii="Arial" w:hAnsi="Arial" w:cs="Arial"/>
           <w:sz w:val="20"/>
+          <w:szCs w:val="24"/>
         </w:rPr>
         <w:t>, Anna P I, and Hoi Si Chan. “Determinants of Bank Profitability in Macao,” n.d., 22.</w:t>
+      </w:r>
+    </w:p>
+    <w:p>
+      <w:pPr>
+        <w:pStyle w:val="Bibliography"/>
+        <w:rPr>
+          <w:rFonts w:ascii="Arial" w:hAnsi="Arial" w:cs="Arial"/>
+          <w:sz w:val="20"/>
+          <w:szCs w:val="24"/>
+        </w:rPr>
+      </w:pPr>
+      <w:r>
+        <w:rPr>
+          <w:rFonts w:ascii="Arial" w:hAnsi="Arial" w:cs="Arial"/>
+          <w:sz w:val="20"/>
+          <w:szCs w:val="24"/>
+        </w:rPr>
+        <w:t xml:space="preserve">Wickham, Hadley. </w:t>
+      </w:r>
+      <w:r>
+        <w:rPr>
+          <w:rFonts w:ascii="Arial" w:hAnsi="Arial" w:cs="Arial"/>
+          <w:i/>
+          <w:iCs/>
+          <w:sz w:val="20"/>
+          <w:szCs w:val="24"/>
+        </w:rPr>
+        <w:t>Ggplot2: Elegant Graphics for Data Analysis</w:t>
+      </w:r>
+      <w:r>
+        <w:rPr>
+          <w:rFonts w:ascii="Arial" w:hAnsi="Arial" w:cs="Arial"/>
+          <w:sz w:val="20"/>
+          <w:szCs w:val="24"/>
+        </w:rPr>
+        <w:t>. 2nd ed. Use R! Springer International Publishing, 2016. https://doi.org/10.1007/978-3-319-24277-4.</w:t>
       </w:r>
     </w:p>
     <w:p>
@@ -39753,6 +39945,8 @@
         </w:rPr>
         <w:fldChar w:fldCharType="end"/>
       </w:r>
+      <w:bookmarkStart w:id="9" w:name="_GoBack"/>
+      <w:bookmarkEnd w:id="9"/>
     </w:p>
     <w:p>
       <w:pPr>
@@ -39880,37 +40074,12 @@
       <w:r>
         <w:fldChar w:fldCharType="separate"/>
       </w:r>
-      <w:proofErr w:type="spellStart"/>
       <w:r>
         <w:rPr>
           <w:rFonts w:ascii="Arial" w:hAnsi="Arial" w:cs="Arial"/>
           <w:szCs w:val="24"/>
         </w:rPr>
-        <w:t>Athanasoglou</w:t>
-      </w:r>
-      <w:proofErr w:type="spellEnd"/>
-      <w:r>
-        <w:rPr>
-          <w:rFonts w:ascii="Arial" w:hAnsi="Arial" w:cs="Arial"/>
-          <w:szCs w:val="24"/>
-        </w:rPr>
-        <w:t xml:space="preserve">, </w:t>
-      </w:r>
-      <w:proofErr w:type="spellStart"/>
-      <w:r>
-        <w:rPr>
-          <w:rFonts w:ascii="Arial" w:hAnsi="Arial" w:cs="Arial"/>
-          <w:szCs w:val="24"/>
-        </w:rPr>
-        <w:t>Brissimis</w:t>
-      </w:r>
-      <w:proofErr w:type="spellEnd"/>
-      <w:r>
-        <w:rPr>
-          <w:rFonts w:ascii="Arial" w:hAnsi="Arial" w:cs="Arial"/>
-          <w:szCs w:val="24"/>
-        </w:rPr>
-        <w:t>, and Delis, “Bank-Specific, Industry-Specific and Macroeconomic Determinants of Bank Profitability.”</w:t>
+        <w:t>Athanasoglou, Brissimis, and Delis, “Bank-Specific, Industry-Specific and Macroeconomic Determinants of Bank Profitability.”</w:t>
       </w:r>
       <w:r>
         <w:fldChar w:fldCharType="end"/>
@@ -39945,23 +40114,7 @@
           <w:rFonts w:ascii="Arial" w:hAnsi="Arial" w:cs="Arial"/>
           <w:szCs w:val="24"/>
         </w:rPr>
-        <w:t xml:space="preserve">Dietrich and </w:t>
-      </w:r>
-      <w:proofErr w:type="spellStart"/>
-      <w:r>
-        <w:rPr>
-          <w:rFonts w:ascii="Arial" w:hAnsi="Arial" w:cs="Arial"/>
-          <w:szCs w:val="24"/>
-        </w:rPr>
-        <w:t>Wanzenried</w:t>
-      </w:r>
-      <w:proofErr w:type="spellEnd"/>
-      <w:r>
-        <w:rPr>
-          <w:rFonts w:ascii="Arial" w:hAnsi="Arial" w:cs="Arial"/>
-          <w:szCs w:val="24"/>
-        </w:rPr>
-        <w:t>, “Determinants of Bank Profitability before and during the Crisis.”</w:t>
+        <w:t>Dietrich and Wanzenried, “Determinants of Bank Profitability before and during the Crisis.”</w:t>
       </w:r>
       <w:r>
         <w:fldChar w:fldCharType="end"/>
@@ -39991,21 +40144,12 @@
       <w:r>
         <w:fldChar w:fldCharType="separate"/>
       </w:r>
-      <w:proofErr w:type="spellStart"/>
       <w:r>
         <w:rPr>
           <w:rFonts w:ascii="Arial" w:hAnsi="Arial" w:cs="Arial"/>
           <w:szCs w:val="24"/>
         </w:rPr>
-        <w:t>Kohlsheen</w:t>
-      </w:r>
-      <w:proofErr w:type="spellEnd"/>
-      <w:r>
-        <w:rPr>
-          <w:rFonts w:ascii="Arial" w:hAnsi="Arial" w:cs="Arial"/>
-          <w:szCs w:val="24"/>
-        </w:rPr>
-        <w:t>, Murcia, and Contreras, “Determinants of Bank Profitability in Emerging Markets.”</w:t>
+        <w:t>Kohlsheen, Murcia, and Contreras, “Determinants of Bank Profitability in Emerging Markets.”</w:t>
       </w:r>
       <w:r>
         <w:fldChar w:fldCharType="end"/>
@@ -40035,21 +40179,12 @@
       <w:r>
         <w:fldChar w:fldCharType="separate"/>
       </w:r>
-      <w:proofErr w:type="spellStart"/>
       <w:r>
         <w:rPr>
           <w:rFonts w:ascii="Arial" w:hAnsi="Arial" w:cs="Arial"/>
           <w:szCs w:val="24"/>
         </w:rPr>
-        <w:t>Vong</w:t>
-      </w:r>
-      <w:proofErr w:type="spellEnd"/>
-      <w:r>
-        <w:rPr>
-          <w:rFonts w:ascii="Arial" w:hAnsi="Arial" w:cs="Arial"/>
-          <w:szCs w:val="24"/>
-        </w:rPr>
-        <w:t xml:space="preserve"> and Chan, “Determinants of Bank Profitability in Macao.”</w:t>
+        <w:t>Vong and Chan, “Determinants of Bank Profitability in Macao.”</w:t>
       </w:r>
       <w:r>
         <w:fldChar w:fldCharType="end"/>
@@ -40084,23 +40219,7 @@
           <w:rFonts w:ascii="Arial" w:hAnsi="Arial" w:cs="Arial"/>
           <w:szCs w:val="24"/>
         </w:rPr>
-        <w:t xml:space="preserve">Alexiou and </w:t>
-      </w:r>
-      <w:proofErr w:type="spellStart"/>
-      <w:r>
-        <w:rPr>
-          <w:rFonts w:ascii="Arial" w:hAnsi="Arial" w:cs="Arial"/>
-          <w:szCs w:val="24"/>
-        </w:rPr>
-        <w:t>Sofoklis</w:t>
-      </w:r>
-      <w:proofErr w:type="spellEnd"/>
-      <w:r>
-        <w:rPr>
-          <w:rFonts w:ascii="Arial" w:hAnsi="Arial" w:cs="Arial"/>
-          <w:szCs w:val="24"/>
-        </w:rPr>
-        <w:t>, “Determinants of Bank Profitability.”</w:t>
+        <w:t>Alexiou and Sofoklis, “Determinants of Bank Profitability.”</w:t>
       </w:r>
       <w:r>
         <w:fldChar w:fldCharType="end"/>
@@ -40130,53 +40249,12 @@
       <w:r>
         <w:fldChar w:fldCharType="separate"/>
       </w:r>
-      <w:proofErr w:type="spellStart"/>
       <w:r>
         <w:rPr>
           <w:rFonts w:ascii="Arial" w:hAnsi="Arial" w:cs="Arial"/>
           <w:szCs w:val="24"/>
         </w:rPr>
-        <w:t>Petria</w:t>
-      </w:r>
-      <w:proofErr w:type="spellEnd"/>
-      <w:r>
-        <w:rPr>
-          <w:rFonts w:ascii="Arial" w:hAnsi="Arial" w:cs="Arial"/>
-          <w:szCs w:val="24"/>
-        </w:rPr>
-        <w:t xml:space="preserve">, </w:t>
-      </w:r>
-      <w:proofErr w:type="spellStart"/>
-      <w:r>
-        <w:rPr>
-          <w:rFonts w:ascii="Arial" w:hAnsi="Arial" w:cs="Arial"/>
-          <w:szCs w:val="24"/>
-        </w:rPr>
-        <w:t>Capraru</w:t>
-      </w:r>
-      <w:proofErr w:type="spellEnd"/>
-      <w:r>
-        <w:rPr>
-          <w:rFonts w:ascii="Arial" w:hAnsi="Arial" w:cs="Arial"/>
-          <w:szCs w:val="24"/>
-        </w:rPr>
-        <w:t xml:space="preserve">, and </w:t>
-      </w:r>
-      <w:proofErr w:type="spellStart"/>
-      <w:r>
-        <w:rPr>
-          <w:rFonts w:ascii="Arial" w:hAnsi="Arial" w:cs="Arial"/>
-          <w:szCs w:val="24"/>
-        </w:rPr>
-        <w:t>Ihnatov</w:t>
-      </w:r>
-      <w:proofErr w:type="spellEnd"/>
-      <w:r>
-        <w:rPr>
-          <w:rFonts w:ascii="Arial" w:hAnsi="Arial" w:cs="Arial"/>
-          <w:szCs w:val="24"/>
-        </w:rPr>
-        <w:t>, “Determinants of Banks’ Profitability.”</w:t>
+        <w:t>Petria, Capraru, and Ihnatov, “Determinants of Banks’ Profitability.”</w:t>
       </w:r>
       <w:r>
         <w:fldChar w:fldCharType="end"/>
@@ -40201,7 +40279,7 @@
         <w:fldChar w:fldCharType="begin"/>
       </w:r>
       <w:r>
-        <w:instrText xml:space="preserve"> ADDIN ZOTERO_ITEM CSL_CITATION {"citationID":"efk9XNmo","properties":{"formattedCitation":"Heffernan and Fu, \\uc0\\u8220{}The Determinants of Bank Performance in China.Pdf.\\uc0\\u8221{}","plainCitation":"Heffernan and Fu, “The Determinants of Bank Performance in China.Pdf.”","noteIndex":7},"citationItems":[{"id":157,"uris":["http://zotero.org/users/5031107/items/8HSE6TWY"],"uri":["http://zotero.org/users/5031107/items/8HSE6TWY"],"itemData":{"id":157,"type":"article-journal","title":"The Determinants of Bank Performance in China.pdf","abstract":"China’s banking system has undergone gradual reform since 1978, with a view to\nimproving efficiency and resource allocation. Recent reforms have focused on allowing\nbanks to list some shares on domestic and foreign exchanges, greater foreign equity\nparticipation in Chinese banks, and the establishment of new rural financial institutions.\nTo assess whether these objectives have been achieved, this study looks at how well\ndifferent types of Chinese banks have performed between 1999 and 2006, and tests for\nthe factors influencing performance. It also evaluates four measures of performance to\nidentify which one, if any, is superior. The independent variables include the standard\nfinancial ratios, those which reflect more recent reforms (listing, bank type, the extent of\nforeign ownership) and macroeconomic variables. The results suggest economic value\nadded and the net interest margin do better than the more conventional measures of\nprofitability, namely ROAE and ROAA. Some macroeconomic variables and financial\nratios are significant with the expected signs. Though the type of bank is influential, bank\nsize is not. Neither the percentage of foreign ownership nor bank listings has a\ndiscernable effect.","URL":"https://papers.ssrn.com/sol3/papers.cfm?abstract_id=1247713","author":[{"family":"Heffernan","given":"Shelagh"},{"family":"Fu","given":"Maggie"}],"issued":{"date-parts":[["2008",8]]}}}],"schema":"https://github.com/citation-style-language/schema/raw/master/csl-citation.json"} </w:instrText>
+        <w:instrText xml:space="preserve"> ADDIN ZOTERO_ITEM CSL_CITATION {"citationID":"efk9XNmo","properties":{"formattedCitation":"Heffernan and Fu, \\uc0\\u8220{}The Determinants of Bank Performance in China.Pdf.\\uc0\\u8221{}","plainCitation":"Heffernan and Fu, “The Determinants of Bank Performance in China.Pdf.”","dontUpdate":true,"noteIndex":7},"citationItems":[{"id":157,"uris":["http://zotero.org/users/5031107/items/8HSE6TWY"],"uri":["http://zotero.org/users/5031107/items/8HSE6TWY"],"itemData":{"id":157,"type":"article-journal","title":"The Determinants of Bank Performance in China.pdf","abstract":"China’s banking system has undergone gradual reform since 1978, with a view to\nimproving efficiency and resource allocation. Recent reforms have focused on allowing\nbanks to list some shares on domestic and foreign exchanges, greater foreign equity\nparticipation in Chinese banks, and the establishment of new rural financial institutions.\nTo assess whether these objectives have been achieved, this study looks at how well\ndifferent types of Chinese banks have performed between 1999 and 2006, and tests for\nthe factors influencing performance. It also evaluates four measures of performance to\nidentify which one, if any, is superior. The independent variables include the standard\nfinancial ratios, those which reflect more recent reforms (listing, bank type, the extent of\nforeign ownership) and macroeconomic variables. The results suggest economic value\nadded and the net interest margin do better than the more conventional measures of\nprofitability, namely ROAE and ROAA. Some macroeconomic variables and financial\nratios are significant with the expected signs. Though the type of bank is influential, bank\nsize is not. Neither the percentage of foreign ownership nor bank listings has a\ndiscernable effect.","URL":"https://papers.ssrn.com/sol3/papers.cfm?abstract_id=1247713","author":[{"family":"Heffernan","given":"Shelagh"},{"family":"Fu","given":"Maggie"}],"issued":{"date-parts":[["2008",8]]}}}],"schema":"https://github.com/citation-style-language/schema/raw/master/csl-citation.json"} </w:instrText>
       </w:r>
       <w:r>
         <w:fldChar w:fldCharType="separate"/>
@@ -40280,23 +40358,7 @@
           <w:rFonts w:ascii="Arial" w:hAnsi="Arial" w:cs="Arial"/>
           <w:szCs w:val="24"/>
         </w:rPr>
-        <w:t xml:space="preserve">Alexiou and </w:t>
-      </w:r>
-      <w:proofErr w:type="spellStart"/>
-      <w:r>
-        <w:rPr>
-          <w:rFonts w:ascii="Arial" w:hAnsi="Arial" w:cs="Arial"/>
-          <w:szCs w:val="24"/>
-        </w:rPr>
-        <w:t>Sofoklis</w:t>
-      </w:r>
-      <w:proofErr w:type="spellEnd"/>
-      <w:r>
-        <w:rPr>
-          <w:rFonts w:ascii="Arial" w:hAnsi="Arial" w:cs="Arial"/>
-          <w:szCs w:val="24"/>
-        </w:rPr>
-        <w:t>, “Determinants of Bank Profitability.”</w:t>
+        <w:t>Alexiou and Sofoklis, “Determinants of Bank Profitability.”</w:t>
       </w:r>
       <w:r>
         <w:fldChar w:fldCharType="end"/>
@@ -40326,37 +40388,12 @@
       <w:r>
         <w:fldChar w:fldCharType="separate"/>
       </w:r>
-      <w:proofErr w:type="spellStart"/>
       <w:r>
         <w:rPr>
           <w:rFonts w:ascii="Arial" w:hAnsi="Arial" w:cs="Arial"/>
           <w:szCs w:val="24"/>
         </w:rPr>
-        <w:t>Athanasoglou</w:t>
-      </w:r>
-      <w:proofErr w:type="spellEnd"/>
-      <w:r>
-        <w:rPr>
-          <w:rFonts w:ascii="Arial" w:hAnsi="Arial" w:cs="Arial"/>
-          <w:szCs w:val="24"/>
-        </w:rPr>
-        <w:t xml:space="preserve">, </w:t>
-      </w:r>
-      <w:proofErr w:type="spellStart"/>
-      <w:r>
-        <w:rPr>
-          <w:rFonts w:ascii="Arial" w:hAnsi="Arial" w:cs="Arial"/>
-          <w:szCs w:val="24"/>
-        </w:rPr>
-        <w:t>Brissimis</w:t>
-      </w:r>
-      <w:proofErr w:type="spellEnd"/>
-      <w:r>
-        <w:rPr>
-          <w:rFonts w:ascii="Arial" w:hAnsi="Arial" w:cs="Arial"/>
-          <w:szCs w:val="24"/>
-        </w:rPr>
-        <w:t>, and Delis, “Bank-Specific, Industry-Specific and Macroeconomic Determinants of Bank Profitability.”</w:t>
+        <w:t>Athanasoglou, Brissimis, and Delis, “Bank-Specific, Industry-Specific and Macroeconomic Determinants of Bank Profitability.”</w:t>
       </w:r>
       <w:r>
         <w:fldChar w:fldCharType="end"/>
@@ -40391,23 +40428,7 @@
           <w:rFonts w:ascii="Arial" w:hAnsi="Arial" w:cs="Arial"/>
           <w:szCs w:val="24"/>
         </w:rPr>
-        <w:t xml:space="preserve">Dietrich and </w:t>
-      </w:r>
-      <w:proofErr w:type="spellStart"/>
-      <w:r>
-        <w:rPr>
-          <w:rFonts w:ascii="Arial" w:hAnsi="Arial" w:cs="Arial"/>
-          <w:szCs w:val="24"/>
-        </w:rPr>
-        <w:t>Wanzenried</w:t>
-      </w:r>
-      <w:proofErr w:type="spellEnd"/>
-      <w:r>
-        <w:rPr>
-          <w:rFonts w:ascii="Arial" w:hAnsi="Arial" w:cs="Arial"/>
-          <w:szCs w:val="24"/>
-        </w:rPr>
-        <w:t>, “Determinants of Bank Profitability before and during the Crisis.”</w:t>
+        <w:t>Dietrich and Wanzenried, “Determinants of Bank Profitability before and during the Crisis.”</w:t>
       </w:r>
       <w:r>
         <w:fldChar w:fldCharType="end"/>
@@ -40437,53 +40458,12 @@
       <w:r>
         <w:fldChar w:fldCharType="separate"/>
       </w:r>
-      <w:proofErr w:type="spellStart"/>
       <w:r>
         <w:rPr>
           <w:rFonts w:ascii="Arial" w:hAnsi="Arial" w:cs="Arial"/>
           <w:szCs w:val="24"/>
         </w:rPr>
-        <w:t>Petria</w:t>
-      </w:r>
-      <w:proofErr w:type="spellEnd"/>
-      <w:r>
-        <w:rPr>
-          <w:rFonts w:ascii="Arial" w:hAnsi="Arial" w:cs="Arial"/>
-          <w:szCs w:val="24"/>
-        </w:rPr>
-        <w:t xml:space="preserve">, </w:t>
-      </w:r>
-      <w:proofErr w:type="spellStart"/>
-      <w:r>
-        <w:rPr>
-          <w:rFonts w:ascii="Arial" w:hAnsi="Arial" w:cs="Arial"/>
-          <w:szCs w:val="24"/>
-        </w:rPr>
-        <w:t>Capraru</w:t>
-      </w:r>
-      <w:proofErr w:type="spellEnd"/>
-      <w:r>
-        <w:rPr>
-          <w:rFonts w:ascii="Arial" w:hAnsi="Arial" w:cs="Arial"/>
-          <w:szCs w:val="24"/>
-        </w:rPr>
-        <w:t xml:space="preserve">, and </w:t>
-      </w:r>
-      <w:proofErr w:type="spellStart"/>
-      <w:r>
-        <w:rPr>
-          <w:rFonts w:ascii="Arial" w:hAnsi="Arial" w:cs="Arial"/>
-          <w:szCs w:val="24"/>
-        </w:rPr>
-        <w:t>Ihnatov</w:t>
-      </w:r>
-      <w:proofErr w:type="spellEnd"/>
-      <w:r>
-        <w:rPr>
-          <w:rFonts w:ascii="Arial" w:hAnsi="Arial" w:cs="Arial"/>
-          <w:szCs w:val="24"/>
-        </w:rPr>
-        <w:t>, “Determinants of Banks’ Profitability.”</w:t>
+        <w:t>Petria, Capraru, and Ihnatov, “Determinants of Banks’ Profitability.”</w:t>
       </w:r>
       <w:r>
         <w:fldChar w:fldCharType="end"/>
@@ -40513,21 +40493,12 @@
       <w:r>
         <w:fldChar w:fldCharType="separate"/>
       </w:r>
-      <w:proofErr w:type="spellStart"/>
       <w:r>
         <w:rPr>
           <w:rFonts w:ascii="Arial" w:hAnsi="Arial" w:cs="Arial"/>
           <w:szCs w:val="24"/>
         </w:rPr>
-        <w:t>Kohlsheen</w:t>
-      </w:r>
-      <w:proofErr w:type="spellEnd"/>
-      <w:r>
-        <w:rPr>
-          <w:rFonts w:ascii="Arial" w:hAnsi="Arial" w:cs="Arial"/>
-          <w:szCs w:val="24"/>
-        </w:rPr>
-        <w:t>, Murcia, and Contreras, “Determinants of Bank Profitability in Emerging Markets.”</w:t>
+        <w:t>Kohlsheen, Murcia, and Contreras, “Determinants of Bank Profitability in Emerging Markets.”</w:t>
       </w:r>
       <w:r>
         <w:fldChar w:fldCharType="end"/>
@@ -41152,6 +41123,7 @@
   <w:style w:type="character" w:default="1" w:styleId="DefaultParagraphFont">
     <w:name w:val="Default Paragraph Font"/>
     <w:uiPriority w:val="1"/>
+    <w:semiHidden/>
     <w:unhideWhenUsed/>
   </w:style>
   <w:style w:type="table" w:default="1" w:styleId="TableNormal">
@@ -41619,7 +41591,7 @@
 </file>
 
 <file path=customXml/itemProps1.xml><?xml version="1.0" encoding="utf-8"?>
-<ds:datastoreItem xmlns:ds="http://schemas.openxmlformats.org/officeDocument/2006/customXml" ds:itemID="{7E96B33E-F535-4572-844B-118F28F94DCB}">
+<ds:datastoreItem xmlns:ds="http://schemas.openxmlformats.org/officeDocument/2006/customXml" ds:itemID="{18D72DAC-3A73-4731-974B-63E281C7740B}">
   <ds:schemaRefs>
     <ds:schemaRef ds:uri="http://schemas.openxmlformats.org/officeDocument/2006/bibliography"/>
   </ds:schemaRefs>

--- a/Determinants of Banks Profitablity in the GCC.docx
+++ b/Determinants of Banks Profitablity in the GCC.docx
@@ -2451,7 +2451,16 @@
           <w:sz w:val="20"/>
           <w:szCs w:val="20"/>
         </w:rPr>
-        <w:t xml:space="preserve">Islamic banks have higher overhead costs relative to conventional banks in our sample. The overhead cost ratio is driven by operating expenses relative to the assets. In conjunction we also observe that the Islamic banks have a higher cost to income ratio. The two factors could be weighing on the ROE and ROA profitability measures and might explain the divergences we see in profitability between the two sectors across countries.   </w:t>
+        <w:t>Islamic banks have higher overhead costs relative to convention</w:t>
+      </w:r>
+      <w:bookmarkStart w:id="3" w:name="_GoBack"/>
+      <w:bookmarkEnd w:id="3"/>
+      <w:r>
+        <w:rPr>
+          <w:sz w:val="20"/>
+          <w:szCs w:val="20"/>
+        </w:rPr>
+        <w:t xml:space="preserve">al banks in our sample. The overhead cost ratio is driven by operating expenses relative to the assets. In conjunction we also observe that the Islamic banks have a higher cost to income ratio. The two factors could be weighing on the ROE and ROA profitability measures and might explain the divergences we see in profitability between the two sectors across countries.   </w:t>
       </w:r>
     </w:p>
     <w:p>
@@ -7746,7 +7755,7 @@
           <w:szCs w:val="20"/>
         </w:rPr>
       </w:pPr>
-      <w:bookmarkStart w:id="3" w:name="_Ref25589929"/>
+      <w:bookmarkStart w:id="4" w:name="_Ref25589929"/>
       <w:r>
         <w:rPr>
           <w:i/>
@@ -7802,7 +7811,7 @@
         </w:rPr>
         <w:fldChar w:fldCharType="end"/>
       </w:r>
-      <w:bookmarkEnd w:id="3"/>
+      <w:bookmarkEnd w:id="4"/>
       <w:r>
         <w:rPr>
           <w:i/>
@@ -12862,7 +12871,7 @@
           <w:szCs w:val="20"/>
         </w:rPr>
       </w:pPr>
-      <w:bookmarkStart w:id="4" w:name="_Ref25589952"/>
+      <w:bookmarkStart w:id="5" w:name="_Ref25589952"/>
       <w:r>
         <w:rPr>
           <w:i/>
@@ -12918,7 +12927,7 @@
         </w:rPr>
         <w:fldChar w:fldCharType="end"/>
       </w:r>
-      <w:bookmarkEnd w:id="4"/>
+      <w:bookmarkEnd w:id="5"/>
       <w:r>
         <w:rPr>
           <w:i/>
@@ -18118,7 +18127,7 @@
           <w:szCs w:val="20"/>
         </w:rPr>
       </w:pPr>
-      <w:bookmarkStart w:id="5" w:name="_Ref25589976"/>
+      <w:bookmarkStart w:id="6" w:name="_Ref25589976"/>
       <w:r>
         <w:rPr>
           <w:i/>
@@ -18175,7 +18184,7 @@
         </w:rPr>
         <w:fldChar w:fldCharType="end"/>
       </w:r>
-      <w:bookmarkEnd w:id="5"/>
+      <w:bookmarkEnd w:id="6"/>
       <w:r>
         <w:rPr>
           <w:i/>
@@ -23398,7 +23407,7 @@
           <w:szCs w:val="20"/>
         </w:rPr>
       </w:pPr>
-      <w:bookmarkStart w:id="6" w:name="_Ref25590004"/>
+      <w:bookmarkStart w:id="7" w:name="_Ref25590004"/>
       <w:r>
         <w:rPr>
           <w:i/>
@@ -23454,7 +23463,7 @@
         </w:rPr>
         <w:fldChar w:fldCharType="end"/>
       </w:r>
-      <w:bookmarkEnd w:id="6"/>
+      <w:bookmarkEnd w:id="7"/>
       <w:r>
         <w:rPr>
           <w:i/>
@@ -28530,7 +28539,7 @@
           <w:szCs w:val="20"/>
         </w:rPr>
       </w:pPr>
-      <w:bookmarkStart w:id="7" w:name="_Ref25590023"/>
+      <w:bookmarkStart w:id="8" w:name="_Ref25590023"/>
       <w:r>
         <w:rPr>
           <w:i/>
@@ -28586,7 +28595,7 @@
         </w:rPr>
         <w:fldChar w:fldCharType="end"/>
       </w:r>
-      <w:bookmarkEnd w:id="7"/>
+      <w:bookmarkEnd w:id="8"/>
       <w:r>
         <w:rPr>
           <w:i/>
@@ -33736,7 +33745,7 @@
           <w:szCs w:val="20"/>
         </w:rPr>
       </w:pPr>
-      <w:bookmarkStart w:id="8" w:name="_Ref25589594"/>
+      <w:bookmarkStart w:id="9" w:name="_Ref25589594"/>
       <w:r>
         <w:rPr>
           <w:i/>
@@ -33792,7 +33801,7 @@
         </w:rPr>
         <w:fldChar w:fldCharType="end"/>
       </w:r>
-      <w:bookmarkEnd w:id="8"/>
+      <w:bookmarkEnd w:id="9"/>
       <w:r>
         <w:rPr>
           <w:i/>
@@ -39945,8 +39954,6 @@
         </w:rPr>
         <w:fldChar w:fldCharType="end"/>
       </w:r>
-      <w:bookmarkStart w:id="9" w:name="_GoBack"/>
-      <w:bookmarkEnd w:id="9"/>
     </w:p>
     <w:p>
       <w:pPr>
@@ -39956,7 +39963,6 @@
         </w:rPr>
       </w:pPr>
     </w:p>
-    <w:p/>
     <w:p/>
     <w:sectPr>
       <w:headerReference w:type="even" r:id="rId24"/>
@@ -41591,7 +41597,7 @@
 </file>
 
 <file path=customXml/itemProps1.xml><?xml version="1.0" encoding="utf-8"?>
-<ds:datastoreItem xmlns:ds="http://schemas.openxmlformats.org/officeDocument/2006/customXml" ds:itemID="{18D72DAC-3A73-4731-974B-63E281C7740B}">
+<ds:datastoreItem xmlns:ds="http://schemas.openxmlformats.org/officeDocument/2006/customXml" ds:itemID="{6C89D838-B5CD-4018-A7B9-52FAC84AB196}">
   <ds:schemaRefs>
     <ds:schemaRef ds:uri="http://schemas.openxmlformats.org/officeDocument/2006/bibliography"/>
   </ds:schemaRefs>
